--- a/DevOps Strategies For Managers/DevOps Strategies For Managers.docx
+++ b/DevOps Strategies For Managers/DevOps Strategies For Managers.docx
@@ -16,25 +16,55 @@
           <w:b/>
           <w:bCs/>
         </w:rPr>
-        <w:t>DevOps Strategies For Managers</w:t>
-      </w:r>
-      <w:r>
-        <w:rPr>
-          <w:rFonts w:ascii="Vazir" w:hAnsi="Vazir" w:cs="Vazir"/>
-          <w:sz w:val="22"/>
-          <w:szCs w:val="22"/>
-        </w:rPr>
-        <w:br/>
-      </w:r>
+        <w:t xml:space="preserve">DevOps Strategies </w:t>
+      </w:r>
+      <w:proofErr w:type="gramStart"/>
       <w:r>
         <w:rPr>
           <w:rFonts w:ascii="Vazir" w:hAnsi="Vazir" w:cs="Vazir"/>
           <w:b/>
           <w:bCs/>
-          <w:sz w:val="22"/>
-          <w:szCs w:val="22"/>
-        </w:rPr>
-        <w:t xml:space="preserve">Teacher : </w:t>
+        </w:rPr>
+        <w:t>For</w:t>
+      </w:r>
+      <w:proofErr w:type="gramEnd"/>
+      <w:r>
+        <w:rPr>
+          <w:rFonts w:ascii="Vazir" w:hAnsi="Vazir" w:cs="Vazir"/>
+          <w:b/>
+          <w:bCs/>
+        </w:rPr>
+        <w:t xml:space="preserve"> Managers</w:t>
+      </w:r>
+      <w:r>
+        <w:rPr>
+          <w:rFonts w:ascii="Vazir" w:hAnsi="Vazir" w:cs="Vazir"/>
+          <w:sz w:val="22"/>
+          <w:szCs w:val="22"/>
+        </w:rPr>
+        <w:br/>
+      </w:r>
+      <w:proofErr w:type="gramStart"/>
+      <w:r>
+        <w:rPr>
+          <w:rFonts w:ascii="Vazir" w:hAnsi="Vazir" w:cs="Vazir"/>
+          <w:b/>
+          <w:bCs/>
+          <w:sz w:val="22"/>
+          <w:szCs w:val="22"/>
+        </w:rPr>
+        <w:t>Teacher :</w:t>
+      </w:r>
+      <w:proofErr w:type="gramEnd"/>
+      <w:r>
+        <w:rPr>
+          <w:rFonts w:ascii="Vazir" w:hAnsi="Vazir" w:cs="Vazir"/>
+          <w:b/>
+          <w:bCs/>
+          <w:sz w:val="22"/>
+          <w:szCs w:val="22"/>
+        </w:rPr>
+        <w:t xml:space="preserve"> </w:t>
       </w:r>
       <w:r>
         <w:rPr>
@@ -186,6 +216,16 @@
         </w:rPr>
         <w:t>DevOps</w:t>
       </w:r>
+      <w:r>
+        <w:rPr>
+          <w:rFonts w:ascii="Vazir" w:hAnsi="Vazir" w:cs="Vazir" w:hint="cs"/>
+          <w:sz w:val="22"/>
+          <w:szCs w:val="22"/>
+          <w:rtl/>
+          <w:lang w:bidi="fa-IR"/>
+        </w:rPr>
+        <w:t xml:space="preserve"> ؟؟؟</w:t>
+      </w:r>
     </w:p>
     <w:p>
       <w:pPr>
@@ -205,7 +245,17 @@
           <w:szCs w:val="22"/>
           <w:lang w:bidi="fa-IR"/>
         </w:rPr>
-        <w:t xml:space="preserve">risk management </w:t>
+        <w:t xml:space="preserve">risk </w:t>
+      </w:r>
+      <w:proofErr w:type="gramStart"/>
+      <w:r>
+        <w:rPr>
+          <w:rFonts w:ascii="Vazir" w:hAnsi="Vazir" w:cs="Vazir"/>
+          <w:sz w:val="22"/>
+          <w:szCs w:val="22"/>
+          <w:lang w:bidi="fa-IR"/>
+        </w:rPr>
+        <w:t xml:space="preserve">management </w:t>
       </w:r>
       <w:r>
         <w:rPr>
@@ -226,6 +276,7 @@
         </w:rPr>
         <w:t>:</w:t>
       </w:r>
+      <w:proofErr w:type="gramEnd"/>
       <w:r>
         <w:rPr>
           <w:rFonts w:ascii="Vazir" w:hAnsi="Vazir" w:cs="Vazir" w:hint="cs"/>
@@ -253,17 +304,60 @@
           <w:szCs w:val="22"/>
           <w:lang w:bidi="fa-IR"/>
         </w:rPr>
-        <w:t>cost management</w:t>
-      </w:r>
-      <w:r>
-        <w:rPr>
-          <w:rFonts w:ascii="Vazir" w:hAnsi="Vazir" w:cs="Vazir" w:hint="cs"/>
-          <w:sz w:val="22"/>
-          <w:szCs w:val="22"/>
-          <w:rtl/>
-          <w:lang w:bidi="fa-IR"/>
-        </w:rPr>
-        <w:t xml:space="preserve"> : هر فرد باید بتونه کار مهم و مخصوص خودشو انجام بده و وقتشو پای چیزای به درد نخور نزاره.باید بدونیم هر کار و روشی که ما میخوایم پیش ببریم چه چیزی ازمون میگیره و چه چیزی بهمون میده.</w:t>
+        <w:t xml:space="preserve">cost </w:t>
+      </w:r>
+      <w:proofErr w:type="gramStart"/>
+      <w:r>
+        <w:rPr>
+          <w:rFonts w:ascii="Vazir" w:hAnsi="Vazir" w:cs="Vazir"/>
+          <w:sz w:val="22"/>
+          <w:szCs w:val="22"/>
+          <w:lang w:bidi="fa-IR"/>
+        </w:rPr>
+        <w:t>management</w:t>
+      </w:r>
+      <w:r>
+        <w:rPr>
+          <w:rFonts w:ascii="Vazir" w:hAnsi="Vazir" w:cs="Vazir" w:hint="cs"/>
+          <w:sz w:val="22"/>
+          <w:szCs w:val="22"/>
+          <w:rtl/>
+          <w:lang w:bidi="fa-IR"/>
+        </w:rPr>
+        <w:t xml:space="preserve"> :</w:t>
+      </w:r>
+      <w:proofErr w:type="gramEnd"/>
+      <w:r>
+        <w:rPr>
+          <w:rFonts w:ascii="Vazir" w:hAnsi="Vazir" w:cs="Vazir" w:hint="cs"/>
+          <w:sz w:val="22"/>
+          <w:szCs w:val="22"/>
+          <w:rtl/>
+          <w:lang w:bidi="fa-IR"/>
+        </w:rPr>
+        <w:t xml:space="preserve"> هر فرد باید بتونه کار مهم و مخصوص خودشو انجام بده و وقتشو پای چیزای به درد نخور </w:t>
+      </w:r>
+      <w:proofErr w:type="gramStart"/>
+      <w:r>
+        <w:rPr>
+          <w:rFonts w:ascii="Vazir" w:hAnsi="Vazir" w:cs="Vazir" w:hint="cs"/>
+          <w:sz w:val="22"/>
+          <w:szCs w:val="22"/>
+          <w:rtl/>
+          <w:lang w:bidi="fa-IR"/>
+        </w:rPr>
+        <w:t>نزاره.باید</w:t>
+      </w:r>
+      <w:proofErr w:type="gramEnd"/>
+      <w:r>
+        <w:rPr>
+          <w:rFonts w:ascii="Vazir" w:hAnsi="Vazir" w:cs="Vazir" w:hint="cs"/>
+          <w:sz w:val="22"/>
+          <w:szCs w:val="22"/>
+          <w:rtl/>
+          <w:lang w:bidi="fa-IR"/>
+        </w:rPr>
+        <w:t xml:space="preserve"> بدونیم هر کار و روشی که ما میخوایم پیش ببریم چه چیزی ازمون میگیره و چه چیزی بهمون میده.</w:t>
       </w:r>
     </w:p>
     <w:p>
@@ -333,17 +427,38 @@
           <w:szCs w:val="22"/>
           <w:lang w:bidi="fa-IR"/>
         </w:rPr>
-        <w:t>Time to marketing</w:t>
-      </w:r>
-      <w:r>
-        <w:rPr>
-          <w:rFonts w:ascii="Vazir" w:hAnsi="Vazir" w:cs="Vazir" w:hint="cs"/>
-          <w:sz w:val="22"/>
-          <w:szCs w:val="22"/>
-          <w:rtl/>
-          <w:lang w:bidi="fa-IR"/>
-        </w:rPr>
-        <w:t xml:space="preserve">  کاهش پیدا میکنه با </w:t>
+        <w:t xml:space="preserve">Time to </w:t>
+      </w:r>
+      <w:proofErr w:type="gramStart"/>
+      <w:r>
+        <w:rPr>
+          <w:rFonts w:ascii="Vazir" w:hAnsi="Vazir" w:cs="Vazir"/>
+          <w:sz w:val="22"/>
+          <w:szCs w:val="22"/>
+          <w:lang w:bidi="fa-IR"/>
+        </w:rPr>
+        <w:t>marketing</w:t>
+      </w:r>
+      <w:r>
+        <w:rPr>
+          <w:rFonts w:ascii="Vazir" w:hAnsi="Vazir" w:cs="Vazir" w:hint="cs"/>
+          <w:sz w:val="22"/>
+          <w:szCs w:val="22"/>
+          <w:rtl/>
+          <w:lang w:bidi="fa-IR"/>
+        </w:rPr>
+        <w:t xml:space="preserve">  کاهش</w:t>
+      </w:r>
+      <w:proofErr w:type="gramEnd"/>
+      <w:r>
+        <w:rPr>
+          <w:rFonts w:ascii="Vazir" w:hAnsi="Vazir" w:cs="Vazir" w:hint="cs"/>
+          <w:sz w:val="22"/>
+          <w:szCs w:val="22"/>
+          <w:rtl/>
+          <w:lang w:bidi="fa-IR"/>
+        </w:rPr>
+        <w:t xml:space="preserve"> پیدا میکنه با </w:t>
       </w:r>
       <w:r>
         <w:rPr>
@@ -383,16 +498,7 @@
           <w:szCs w:val="22"/>
           <w:lang w:bidi="fa-IR"/>
         </w:rPr>
-        <w:t>S</w:t>
-      </w:r>
-      <w:r>
-        <w:rPr>
-          <w:rFonts w:ascii="Vazir" w:hAnsi="Vazir" w:cs="Vazir"/>
-          <w:sz w:val="22"/>
-          <w:szCs w:val="22"/>
-          <w:lang w:bidi="fa-IR"/>
-        </w:rPr>
-        <w:t>hipment</w:t>
+        <w:t>Shipment</w:t>
       </w:r>
       <w:r>
         <w:rPr>
@@ -412,7 +518,29 @@
           <w:rtl/>
           <w:lang w:bidi="fa-IR"/>
         </w:rPr>
-        <w:t xml:space="preserve"> و سریع بشه همه چیز رو جا به جا کرد.هزینه جا به جایی باید کمترین حد ممکن باشه.</w:t>
+        <w:t xml:space="preserve"> و سریع بشه همه چیز رو جا به جا </w:t>
+      </w:r>
+      <w:proofErr w:type="gramStart"/>
+      <w:r>
+        <w:rPr>
+          <w:rFonts w:ascii="Vazir" w:hAnsi="Vazir" w:cs="Vazir" w:hint="cs"/>
+          <w:sz w:val="22"/>
+          <w:szCs w:val="22"/>
+          <w:rtl/>
+          <w:lang w:bidi="fa-IR"/>
+        </w:rPr>
+        <w:t>کرد.هزینه</w:t>
+      </w:r>
+      <w:proofErr w:type="gramEnd"/>
+      <w:r>
+        <w:rPr>
+          <w:rFonts w:ascii="Vazir" w:hAnsi="Vazir" w:cs="Vazir" w:hint="cs"/>
+          <w:sz w:val="22"/>
+          <w:szCs w:val="22"/>
+          <w:rtl/>
+          <w:lang w:bidi="fa-IR"/>
+        </w:rPr>
+        <w:t xml:space="preserve"> جا به جایی باید کمترین حد ممکن باشه.</w:t>
       </w:r>
     </w:p>
     <w:p>
@@ -637,6 +765,7 @@
           <w:lang w:bidi="fa-IR"/>
         </w:rPr>
       </w:pPr>
+      <w:proofErr w:type="gramStart"/>
       <w:r>
         <w:rPr>
           <w:rFonts w:ascii="Vazir" w:hAnsi="Vazir" w:cs="Vazir"/>
@@ -654,7 +783,18 @@
           <w:rtl/>
           <w:lang w:bidi="fa-IR"/>
         </w:rPr>
-        <w:t xml:space="preserve">  و </w:t>
+        <w:t xml:space="preserve">  و</w:t>
+      </w:r>
+      <w:proofErr w:type="gramEnd"/>
+      <w:r>
+        <w:rPr>
+          <w:rFonts w:ascii="Vazir" w:hAnsi="Vazir" w:cs="Vazir" w:hint="cs"/>
+          <w:sz w:val="22"/>
+          <w:szCs w:val="22"/>
+          <w:rtl/>
+          <w:lang w:bidi="fa-IR"/>
+        </w:rPr>
+        <w:t xml:space="preserve"> </w:t>
       </w:r>
       <w:r>
         <w:rPr>
@@ -686,6 +826,7 @@
           <w:lang w:bidi="fa-IR"/>
         </w:rPr>
       </w:pPr>
+      <w:proofErr w:type="gramStart"/>
       <w:r>
         <w:rPr>
           <w:rFonts w:ascii="Vazir" w:hAnsi="Vazir" w:cs="Vazir"/>
@@ -703,17 +844,18 @@
           <w:rtl/>
           <w:lang w:bidi="fa-IR"/>
         </w:rPr>
-        <w:t xml:space="preserve">  </w:t>
-      </w:r>
-      <w:r>
-        <w:rPr>
-          <w:rFonts w:ascii="Vazir" w:hAnsi="Vazir" w:cs="Vazir" w:hint="cs"/>
-          <w:sz w:val="22"/>
-          <w:szCs w:val="22"/>
-          <w:rtl/>
-          <w:lang w:bidi="fa-IR"/>
-        </w:rPr>
-        <w:t>رو بهتره بسپاریم به یک ادم به شدت پیگیر که دانش فنی حداقلی داره.</w:t>
+        <w:t xml:space="preserve">  رو</w:t>
+      </w:r>
+      <w:proofErr w:type="gramEnd"/>
+      <w:r>
+        <w:rPr>
+          <w:rFonts w:ascii="Vazir" w:hAnsi="Vazir" w:cs="Vazir" w:hint="cs"/>
+          <w:sz w:val="22"/>
+          <w:szCs w:val="22"/>
+          <w:rtl/>
+          <w:lang w:bidi="fa-IR"/>
+        </w:rPr>
+        <w:t xml:space="preserve"> بهتره بسپاریم به یک ادم به شدت پیگیر که دانش فنی حداقلی داره.</w:t>
       </w:r>
     </w:p>
     <w:p>
@@ -828,16 +970,18 @@
       <w:pPr>
         <w:bidi/>
         <w:rPr>
-          <w:rFonts w:ascii="Vazir" w:hAnsi="Vazir" w:cs="Vazir" w:hint="cs"/>
-          <w:sz w:val="22"/>
-          <w:szCs w:val="22"/>
-          <w:rtl/>
-          <w:lang w:bidi="fa-IR"/>
-        </w:rPr>
-      </w:pPr>
-      <w:r>
-        <w:rPr>
-          <w:rFonts w:ascii="Vazir" w:hAnsi="Vazir" w:cs="Vazir" w:hint="cs"/>
+          <w:rFonts w:ascii="Vazir" w:hAnsi="Vazir" w:cs="Vazir"/>
+          <w:color w:val="70AD47" w:themeColor="accent6"/>
+          <w:sz w:val="22"/>
+          <w:szCs w:val="22"/>
+          <w:rtl/>
+          <w:lang w:bidi="fa-IR"/>
+        </w:rPr>
+      </w:pPr>
+      <w:r>
+        <w:rPr>
+          <w:rFonts w:ascii="Vazir" w:hAnsi="Vazir" w:cs="Vazir" w:hint="cs"/>
+          <w:color w:val="70AD47" w:themeColor="accent6"/>
           <w:sz w:val="22"/>
           <w:szCs w:val="22"/>
           <w:rtl/>
@@ -849,15 +993,27 @@
       <w:r>
         <w:rPr>
           <w:rFonts w:ascii="Vazir" w:hAnsi="Vazir" w:cs="Vazir"/>
-          <w:sz w:val="22"/>
-          <w:szCs w:val="22"/>
-          <w:lang w:bidi="fa-IR"/>
-        </w:rPr>
-        <w:t>Operation Management</w:t>
-      </w:r>
-      <w:r>
-        <w:rPr>
-          <w:rFonts w:ascii="Vazir" w:hAnsi="Vazir" w:cs="Vazir" w:hint="cs"/>
+          <w:color w:val="70AD47" w:themeColor="accent6"/>
+          <w:sz w:val="22"/>
+          <w:szCs w:val="22"/>
+          <w:lang w:bidi="fa-IR"/>
+        </w:rPr>
+        <w:t>Operation Manage</w:t>
+      </w:r>
+      <w:r>
+        <w:rPr>
+          <w:rFonts w:ascii="Vazir" w:hAnsi="Vazir" w:cs="Vazir"/>
+          <w:color w:val="70AD47" w:themeColor="accent6"/>
+          <w:sz w:val="22"/>
+          <w:szCs w:val="22"/>
+          <w:lang w:bidi="fa-IR"/>
+        </w:rPr>
+        <w:t>r</w:t>
+      </w:r>
+      <w:r>
+        <w:rPr>
+          <w:rFonts w:ascii="Vazir" w:hAnsi="Vazir" w:cs="Vazir" w:hint="cs"/>
+          <w:color w:val="70AD47" w:themeColor="accent6"/>
           <w:sz w:val="22"/>
           <w:szCs w:val="22"/>
           <w:rtl/>
@@ -865,17 +1021,83 @@
         </w:rPr>
         <w:t xml:space="preserve"> </w:t>
       </w:r>
+      <w:r>
+        <w:rPr>
+          <w:rFonts w:ascii="Vazir" w:hAnsi="Vazir" w:cs="Vazir" w:hint="cs"/>
+          <w:color w:val="70AD47" w:themeColor="accent6"/>
+          <w:sz w:val="22"/>
+          <w:szCs w:val="22"/>
+          <w:rtl/>
+          <w:lang w:bidi="fa-IR"/>
+        </w:rPr>
+        <w:t>؟؟؟</w:t>
+      </w:r>
     </w:p>
     <w:p>
       <w:pPr>
         <w:bidi/>
         <w:rPr>
           <w:rFonts w:ascii="Vazir" w:hAnsi="Vazir" w:cs="Vazir"/>
-          <w:sz w:val="22"/>
-          <w:szCs w:val="22"/>
-          <w:lang w:bidi="fa-IR"/>
-        </w:rPr>
-      </w:pPr>
+          <w:color w:val="EE0000"/>
+          <w:sz w:val="22"/>
+          <w:szCs w:val="22"/>
+          <w:rtl/>
+          <w:lang w:bidi="fa-IR"/>
+        </w:rPr>
+      </w:pPr>
+      <w:r>
+        <w:rPr>
+          <w:rFonts w:ascii="Vazir" w:hAnsi="Vazir" w:cs="Vazir" w:hint="cs"/>
+          <w:color w:val="EE0000"/>
+          <w:sz w:val="22"/>
+          <w:szCs w:val="22"/>
+          <w:rtl/>
+          <w:lang w:bidi="fa-IR"/>
+        </w:rPr>
+        <w:t>کسی که به عنوان</w:t>
+      </w:r>
+      <w:r>
+        <w:rPr>
+          <w:rFonts w:ascii="Vazir" w:hAnsi="Vazir" w:cs="Vazir"/>
+          <w:color w:val="EE0000"/>
+          <w:sz w:val="22"/>
+          <w:szCs w:val="22"/>
+          <w:lang w:bidi="fa-IR"/>
+        </w:rPr>
+        <w:t xml:space="preserve">DevOps Head </w:t>
+      </w:r>
+      <w:r>
+        <w:rPr>
+          <w:rFonts w:ascii="Vazir" w:hAnsi="Vazir" w:cs="Vazir" w:hint="cs"/>
+          <w:color w:val="EE0000"/>
+          <w:sz w:val="22"/>
+          <w:szCs w:val="22"/>
+          <w:rtl/>
+          <w:lang w:bidi="fa-IR"/>
+        </w:rPr>
+        <w:t xml:space="preserve"> داره فعالیت میکنه باید با </w:t>
+      </w:r>
+      <w:r>
+        <w:rPr>
+          <w:rFonts w:ascii="Vazir" w:hAnsi="Vazir" w:cs="Vazir"/>
+          <w:color w:val="EE0000"/>
+          <w:sz w:val="22"/>
+          <w:szCs w:val="22"/>
+          <w:lang w:bidi="fa-IR"/>
+        </w:rPr>
+        <w:t>ITIL</w:t>
+      </w:r>
+      <w:r>
+        <w:rPr>
+          <w:rFonts w:ascii="Vazir" w:hAnsi="Vazir" w:cs="Vazir" w:hint="cs"/>
+          <w:color w:val="EE0000"/>
+          <w:sz w:val="22"/>
+          <w:szCs w:val="22"/>
+          <w:rtl/>
+          <w:lang w:bidi="fa-IR"/>
+        </w:rPr>
+        <w:t xml:space="preserve"> آشنا باشه.</w:t>
+      </w:r>
     </w:p>
     <w:p>
       <w:pPr>
@@ -888,30 +1110,488 @@
           <w:lang w:bidi="fa-IR"/>
         </w:rPr>
       </w:pPr>
+      <w:proofErr w:type="gramStart"/>
+      <w:r>
+        <w:rPr>
+          <w:rFonts w:ascii="Vazir" w:hAnsi="Vazir" w:cs="Vazir"/>
+          <w:sz w:val="22"/>
+          <w:szCs w:val="22"/>
+          <w:lang w:bidi="fa-IR"/>
+        </w:rPr>
+        <w:t>ITIL</w:t>
+      </w:r>
+      <w:r>
+        <w:rPr>
+          <w:rFonts w:ascii="Vazir" w:hAnsi="Vazir" w:cs="Vazir" w:hint="cs"/>
+          <w:sz w:val="22"/>
+          <w:szCs w:val="22"/>
+          <w:rtl/>
+          <w:lang w:bidi="fa-IR"/>
+        </w:rPr>
+        <w:t xml:space="preserve"> :</w:t>
+      </w:r>
+      <w:proofErr w:type="gramEnd"/>
+      <w:r>
+        <w:rPr>
+          <w:rFonts w:ascii="Vazir" w:hAnsi="Vazir" w:cs="Vazir" w:hint="cs"/>
+          <w:sz w:val="22"/>
+          <w:szCs w:val="22"/>
+          <w:rtl/>
+          <w:lang w:bidi="fa-IR"/>
+        </w:rPr>
+        <w:t xml:space="preserve"> </w:t>
+      </w:r>
+      <w:r>
+        <w:rPr>
+          <w:rFonts w:ascii="Vazir" w:hAnsi="Vazir" w:cs="Vazir"/>
+          <w:sz w:val="22"/>
+          <w:szCs w:val="22"/>
+          <w:lang w:bidi="fa-IR"/>
+        </w:rPr>
+        <w:t>Information Technology Infrastructure Library</w:t>
+      </w:r>
+      <w:r>
+        <w:rPr>
+          <w:rFonts w:ascii="Vazir" w:hAnsi="Vazir" w:cs="Vazir" w:hint="cs"/>
+          <w:sz w:val="22"/>
+          <w:szCs w:val="22"/>
+          <w:rtl/>
+          <w:lang w:bidi="fa-IR"/>
+        </w:rPr>
+        <w:t xml:space="preserve"> </w:t>
+      </w:r>
     </w:p>
     <w:p>
       <w:pPr>
         <w:bidi/>
         <w:rPr>
-          <w:rFonts w:ascii="Vazir" w:hAnsi="Vazir" w:cs="Vazir" w:hint="cs"/>
-          <w:color w:val="EE0000"/>
-          <w:sz w:val="22"/>
-          <w:szCs w:val="22"/>
-          <w:rtl/>
-          <w:lang w:bidi="fa-IR"/>
-        </w:rPr>
-      </w:pPr>
-      <w:r>
-        <w:rPr>
-          <w:rFonts w:ascii="Vazir" w:hAnsi="Vazir" w:cs="Vazir" w:hint="cs"/>
-          <w:color w:val="EE0000"/>
-          <w:sz w:val="22"/>
-          <w:szCs w:val="22"/>
-          <w:rtl/>
-          <w:lang w:bidi="fa-IR"/>
-        </w:rPr>
-        <w:t>تا ساعت 2 جلسه 2</w:t>
-      </w:r>
+          <w:rFonts w:ascii="Vazir" w:hAnsi="Vazir" w:cs="Vazir"/>
+          <w:sz w:val="22"/>
+          <w:szCs w:val="22"/>
+          <w:rtl/>
+          <w:lang w:bidi="fa-IR"/>
+        </w:rPr>
+      </w:pPr>
+    </w:p>
+    <w:p>
+      <w:pPr>
+        <w:bidi/>
+        <w:rPr>
+          <w:rFonts w:ascii="Vazir" w:hAnsi="Vazir" w:cs="Vazir"/>
+          <w:sz w:val="22"/>
+          <w:szCs w:val="22"/>
+          <w:rtl/>
+          <w:lang w:bidi="fa-IR"/>
+        </w:rPr>
+      </w:pPr>
+      <w:r>
+        <w:rPr>
+          <w:rFonts w:ascii="Vazir" w:hAnsi="Vazir" w:cs="Vazir" w:hint="cs"/>
+          <w:sz w:val="22"/>
+          <w:szCs w:val="22"/>
+          <w:rtl/>
+          <w:lang w:bidi="fa-IR"/>
+        </w:rPr>
+        <w:t xml:space="preserve">چه سازمان هایی باید از </w:t>
+      </w:r>
+      <w:r>
+        <w:rPr>
+          <w:rFonts w:ascii="Vazir" w:hAnsi="Vazir" w:cs="Vazir"/>
+          <w:sz w:val="22"/>
+          <w:szCs w:val="22"/>
+          <w:lang w:bidi="fa-IR"/>
+        </w:rPr>
+        <w:t>DevOps</w:t>
+      </w:r>
+      <w:r>
+        <w:rPr>
+          <w:rFonts w:ascii="Vazir" w:hAnsi="Vazir" w:cs="Vazir" w:hint="cs"/>
+          <w:sz w:val="22"/>
+          <w:szCs w:val="22"/>
+          <w:rtl/>
+          <w:lang w:bidi="fa-IR"/>
+        </w:rPr>
+        <w:t xml:space="preserve"> استفاده کنند</w:t>
+      </w:r>
+      <w:r>
+        <w:rPr>
+          <w:rFonts w:ascii="Vazir" w:hAnsi="Vazir" w:cs="Vazir" w:hint="cs"/>
+          <w:sz w:val="22"/>
+          <w:szCs w:val="22"/>
+          <w:rtl/>
+          <w:lang w:bidi="fa-IR"/>
+        </w:rPr>
+        <w:t xml:space="preserve"> </w:t>
+      </w:r>
+      <w:r>
+        <w:rPr>
+          <w:rFonts w:ascii="Vazir" w:hAnsi="Vazir" w:cs="Vazir" w:hint="cs"/>
+          <w:sz w:val="22"/>
+          <w:szCs w:val="22"/>
+          <w:rtl/>
+          <w:lang w:bidi="fa-IR"/>
+        </w:rPr>
+        <w:t>؟؟؟</w:t>
+      </w:r>
+    </w:p>
+    <w:p>
+      <w:pPr>
+        <w:bidi/>
+        <w:rPr>
+          <w:rFonts w:ascii="Vazir" w:hAnsi="Vazir" w:cs="Vazir"/>
+          <w:sz w:val="22"/>
+          <w:szCs w:val="22"/>
+          <w:rtl/>
+          <w:lang w:bidi="fa-IR"/>
+        </w:rPr>
+      </w:pPr>
+      <w:r>
+        <w:rPr>
+          <w:rFonts w:ascii="Vazir" w:hAnsi="Vazir" w:cs="Vazir" w:hint="cs"/>
+          <w:sz w:val="22"/>
+          <w:szCs w:val="22"/>
+          <w:rtl/>
+          <w:lang w:bidi="fa-IR"/>
+        </w:rPr>
+        <w:t xml:space="preserve">هر سازمانی به چه اندازه باید از </w:t>
+      </w:r>
+      <w:r>
+        <w:rPr>
+          <w:rFonts w:ascii="Vazir" w:hAnsi="Vazir" w:cs="Vazir"/>
+          <w:sz w:val="22"/>
+          <w:szCs w:val="22"/>
+          <w:lang w:bidi="fa-IR"/>
+        </w:rPr>
+        <w:t>DevOps</w:t>
+      </w:r>
+      <w:r>
+        <w:rPr>
+          <w:rFonts w:ascii="Vazir" w:hAnsi="Vazir" w:cs="Vazir" w:hint="cs"/>
+          <w:sz w:val="22"/>
+          <w:szCs w:val="22"/>
+          <w:rtl/>
+          <w:lang w:bidi="fa-IR"/>
+        </w:rPr>
+        <w:t xml:space="preserve"> </w:t>
+      </w:r>
+      <w:r>
+        <w:rPr>
+          <w:rFonts w:ascii="Vazir" w:hAnsi="Vazir" w:cs="Vazir" w:hint="cs"/>
+          <w:sz w:val="22"/>
+          <w:szCs w:val="22"/>
+          <w:rtl/>
+          <w:lang w:bidi="fa-IR"/>
+        </w:rPr>
+        <w:t xml:space="preserve">استفاده </w:t>
+      </w:r>
+      <w:r>
+        <w:rPr>
+          <w:rFonts w:ascii="Vazir" w:hAnsi="Vazir" w:cs="Vazir" w:hint="cs"/>
+          <w:sz w:val="22"/>
+          <w:szCs w:val="22"/>
+          <w:rtl/>
+          <w:lang w:bidi="fa-IR"/>
+        </w:rPr>
+        <w:t>کنه</w:t>
+      </w:r>
+      <w:r>
+        <w:rPr>
+          <w:rFonts w:ascii="Vazir" w:hAnsi="Vazir" w:cs="Vazir" w:hint="cs"/>
+          <w:sz w:val="22"/>
+          <w:szCs w:val="22"/>
+          <w:rtl/>
+          <w:lang w:bidi="fa-IR"/>
+        </w:rPr>
+        <w:t xml:space="preserve"> </w:t>
+      </w:r>
+      <w:r>
+        <w:rPr>
+          <w:rFonts w:ascii="Vazir" w:hAnsi="Vazir" w:cs="Vazir" w:hint="cs"/>
+          <w:sz w:val="22"/>
+          <w:szCs w:val="22"/>
+          <w:rtl/>
+          <w:lang w:bidi="fa-IR"/>
+        </w:rPr>
+        <w:t>؟؟؟</w:t>
+      </w:r>
+    </w:p>
+    <w:p>
+      <w:pPr>
+        <w:bidi/>
+        <w:rPr>
+          <w:rFonts w:ascii="Vazir" w:hAnsi="Vazir" w:cs="Vazir"/>
+          <w:sz w:val="22"/>
+          <w:szCs w:val="22"/>
+          <w:rtl/>
+          <w:lang w:bidi="fa-IR"/>
+        </w:rPr>
+      </w:pPr>
+      <w:r>
+        <w:rPr>
+          <w:rFonts w:ascii="Vazir" w:hAnsi="Vazir" w:cs="Vazir"/>
+          <w:sz w:val="22"/>
+          <w:szCs w:val="22"/>
+          <w:lang w:bidi="fa-IR"/>
+        </w:rPr>
+        <w:t>Service Discovery</w:t>
+      </w:r>
+      <w:r>
+        <w:rPr>
+          <w:rFonts w:ascii="Vazir" w:hAnsi="Vazir" w:cs="Vazir" w:hint="cs"/>
+          <w:sz w:val="22"/>
+          <w:szCs w:val="22"/>
+          <w:rtl/>
+          <w:lang w:bidi="fa-IR"/>
+        </w:rPr>
+        <w:t xml:space="preserve"> ؟؟؟</w:t>
+      </w:r>
+    </w:p>
+    <w:p>
+      <w:pPr>
+        <w:bidi/>
+        <w:rPr>
+          <w:rFonts w:ascii="Vazir" w:hAnsi="Vazir" w:cs="Vazir"/>
+          <w:sz w:val="22"/>
+          <w:szCs w:val="22"/>
+          <w:rtl/>
+          <w:lang w:bidi="fa-IR"/>
+        </w:rPr>
+      </w:pPr>
+      <w:r>
+        <w:rPr>
+          <w:rFonts w:ascii="Vazir" w:hAnsi="Vazir" w:cs="Vazir"/>
+          <w:sz w:val="22"/>
+          <w:szCs w:val="22"/>
+          <w:lang w:bidi="fa-IR"/>
+        </w:rPr>
+        <w:t>ISMS</w:t>
+      </w:r>
+      <w:r>
+        <w:rPr>
+          <w:rFonts w:ascii="Vazir" w:hAnsi="Vazir" w:cs="Vazir" w:hint="cs"/>
+          <w:sz w:val="22"/>
+          <w:szCs w:val="22"/>
+          <w:rtl/>
+          <w:lang w:bidi="fa-IR"/>
+        </w:rPr>
+        <w:t xml:space="preserve"> ؟؟؟</w:t>
+      </w:r>
+    </w:p>
+    <w:p>
+      <w:pPr>
+        <w:bidi/>
+        <w:rPr>
+          <w:rFonts w:ascii="Vazir" w:hAnsi="Vazir" w:cs="Vazir"/>
+          <w:sz w:val="22"/>
+          <w:szCs w:val="22"/>
+          <w:rtl/>
+          <w:lang w:bidi="fa-IR"/>
+        </w:rPr>
+      </w:pPr>
+      <w:r>
+        <w:rPr>
+          <w:rFonts w:ascii="Vazir" w:hAnsi="Vazir" w:cs="Vazir"/>
+          <w:sz w:val="22"/>
+          <w:szCs w:val="22"/>
+          <w:lang w:bidi="fa-IR"/>
+        </w:rPr>
+        <w:t>NDA</w:t>
+      </w:r>
+      <w:r>
+        <w:rPr>
+          <w:rFonts w:ascii="Vazir" w:hAnsi="Vazir" w:cs="Vazir" w:hint="cs"/>
+          <w:sz w:val="22"/>
+          <w:szCs w:val="22"/>
+          <w:rtl/>
+          <w:lang w:bidi="fa-IR"/>
+        </w:rPr>
+        <w:t xml:space="preserve"> ؟؟؟</w:t>
+      </w:r>
+    </w:p>
+    <w:p>
+      <w:pPr>
+        <w:bidi/>
+        <w:rPr>
+          <w:rFonts w:ascii="Vazir" w:hAnsi="Vazir" w:cs="Vazir"/>
+          <w:sz w:val="22"/>
+          <w:szCs w:val="22"/>
+          <w:rtl/>
+          <w:lang w:bidi="fa-IR"/>
+        </w:rPr>
+      </w:pPr>
+      <w:r>
+        <w:rPr>
+          <w:rFonts w:ascii="Vazir" w:hAnsi="Vazir" w:cs="Vazir" w:hint="cs"/>
+          <w:sz w:val="22"/>
+          <w:szCs w:val="22"/>
+          <w:rtl/>
+          <w:lang w:bidi="fa-IR"/>
+        </w:rPr>
+        <w:t>کلاود</w:t>
+      </w:r>
+      <w:r>
+        <w:rPr>
+          <w:rFonts w:ascii="Vazir" w:hAnsi="Vazir" w:cs="Vazir"/>
+          <w:sz w:val="22"/>
+          <w:szCs w:val="22"/>
+          <w:lang w:bidi="fa-IR"/>
+        </w:rPr>
+        <w:t xml:space="preserve"> </w:t>
+      </w:r>
+      <w:r>
+        <w:rPr>
+          <w:rFonts w:ascii="Vazir" w:hAnsi="Vazir" w:cs="Vazir" w:hint="cs"/>
+          <w:sz w:val="22"/>
+          <w:szCs w:val="22"/>
+          <w:rtl/>
+          <w:lang w:bidi="fa-IR"/>
+        </w:rPr>
+        <w:t xml:space="preserve"> ، </w:t>
+      </w:r>
+      <w:r>
+        <w:rPr>
+          <w:rFonts w:ascii="Vazir" w:hAnsi="Vazir" w:cs="Vazir"/>
+          <w:sz w:val="22"/>
+          <w:szCs w:val="22"/>
+          <w:lang w:bidi="fa-IR"/>
+        </w:rPr>
+        <w:t>Open Stack</w:t>
+      </w:r>
+      <w:r>
+        <w:rPr>
+          <w:rFonts w:ascii="Vazir" w:hAnsi="Vazir" w:cs="Vazir" w:hint="cs"/>
+          <w:sz w:val="22"/>
+          <w:szCs w:val="22"/>
+          <w:rtl/>
+          <w:lang w:bidi="fa-IR"/>
+        </w:rPr>
+        <w:t xml:space="preserve"> ، </w:t>
+      </w:r>
+      <w:r>
+        <w:rPr>
+          <w:rFonts w:ascii="Vazir" w:hAnsi="Vazir" w:cs="Vazir"/>
+          <w:sz w:val="22"/>
+          <w:szCs w:val="22"/>
+          <w:lang w:bidi="fa-IR"/>
+        </w:rPr>
+        <w:t>KVM</w:t>
+      </w:r>
+      <w:r>
+        <w:rPr>
+          <w:rFonts w:ascii="Vazir" w:hAnsi="Vazir" w:cs="Vazir" w:hint="cs"/>
+          <w:sz w:val="22"/>
+          <w:szCs w:val="22"/>
+          <w:rtl/>
+          <w:lang w:bidi="fa-IR"/>
+        </w:rPr>
+        <w:t xml:space="preserve"> ؟؟؟</w:t>
+      </w:r>
+    </w:p>
+    <w:p>
+      <w:pPr>
+        <w:bidi/>
+        <w:rPr>
+          <w:rFonts w:ascii="Vazir" w:hAnsi="Vazir" w:cs="Vazir"/>
+          <w:sz w:val="22"/>
+          <w:szCs w:val="22"/>
+          <w:rtl/>
+          <w:lang w:bidi="fa-IR"/>
+        </w:rPr>
+      </w:pPr>
+      <w:r>
+        <w:rPr>
+          <w:rFonts w:ascii="Vazir" w:hAnsi="Vazir" w:cs="Vazir" w:hint="cs"/>
+          <w:sz w:val="22"/>
+          <w:szCs w:val="22"/>
+          <w:rtl/>
+          <w:lang w:bidi="fa-IR"/>
+        </w:rPr>
+        <w:t xml:space="preserve">سند </w:t>
+      </w:r>
+      <w:r>
+        <w:rPr>
+          <w:rFonts w:ascii="Vazir" w:hAnsi="Vazir" w:cs="Vazir"/>
+          <w:sz w:val="22"/>
+          <w:szCs w:val="22"/>
+          <w:lang w:bidi="fa-IR"/>
+        </w:rPr>
+        <w:t>MOP</w:t>
+      </w:r>
+      <w:r>
+        <w:rPr>
+          <w:rFonts w:ascii="Vazir" w:hAnsi="Vazir" w:cs="Vazir" w:hint="cs"/>
+          <w:sz w:val="22"/>
+          <w:szCs w:val="22"/>
+          <w:rtl/>
+          <w:lang w:bidi="fa-IR"/>
+        </w:rPr>
+        <w:t xml:space="preserve"> ؟؟؟</w:t>
+      </w:r>
+    </w:p>
+    <w:p>
+      <w:pPr>
+        <w:bidi/>
+        <w:rPr>
+          <w:rFonts w:ascii="Vazir" w:hAnsi="Vazir" w:cs="Vazir"/>
+          <w:sz w:val="22"/>
+          <w:szCs w:val="22"/>
+          <w:rtl/>
+          <w:lang w:bidi="fa-IR"/>
+        </w:rPr>
+      </w:pPr>
+      <w:r>
+        <w:rPr>
+          <w:rFonts w:ascii="Vazir" w:hAnsi="Vazir" w:cs="Vazir" w:hint="cs"/>
+          <w:sz w:val="22"/>
+          <w:szCs w:val="22"/>
+          <w:rtl/>
+          <w:lang w:bidi="fa-IR"/>
+        </w:rPr>
+        <w:t xml:space="preserve">خلاقیت توی محیط </w:t>
+      </w:r>
+      <w:r>
+        <w:rPr>
+          <w:rFonts w:ascii="Vazir" w:hAnsi="Vazir" w:cs="Vazir"/>
+          <w:sz w:val="22"/>
+          <w:szCs w:val="22"/>
+          <w:lang w:bidi="fa-IR"/>
+        </w:rPr>
+        <w:t>Operation</w:t>
+      </w:r>
+      <w:r>
+        <w:rPr>
+          <w:rFonts w:ascii="Vazir" w:hAnsi="Vazir" w:cs="Vazir" w:hint="cs"/>
+          <w:sz w:val="22"/>
+          <w:szCs w:val="22"/>
+          <w:rtl/>
+          <w:lang w:bidi="fa-IR"/>
+        </w:rPr>
+        <w:t xml:space="preserve"> خطرناکه</w:t>
+      </w:r>
+    </w:p>
+    <w:p>
+      <w:pPr>
+        <w:bidi/>
+        <w:rPr>
+          <w:rFonts w:ascii="Vazir" w:hAnsi="Vazir" w:cs="Vazir"/>
+          <w:sz w:val="22"/>
+          <w:szCs w:val="22"/>
+          <w:rtl/>
+          <w:lang w:bidi="fa-IR"/>
+        </w:rPr>
+      </w:pPr>
+    </w:p>
+    <w:p>
+      <w:pPr>
+        <w:bidi/>
+        <w:rPr>
+          <w:rFonts w:ascii="Vazir" w:hAnsi="Vazir" w:cs="Vazir" w:hint="cs"/>
+          <w:sz w:val="22"/>
+          <w:szCs w:val="22"/>
+          <w:rtl/>
+          <w:lang w:bidi="fa-IR"/>
+        </w:rPr>
+      </w:pPr>
     </w:p>
     <w:sectPr>
       <w:pgSz w:w="12240" w:h="15840"/>
